--- a/game_reviews/translations/black-widow (Version 1).docx
+++ b/game_reviews/translations/black-widow (Version 1).docx
@@ -8,18 +8,6 @@
       </w:pPr>
       <w:r>
         <w:t>Play Black Widow Slot Game for Free | Review</w:t>
-      </w:r>
-    </w:p>
-    <w:p>
-      <w:r/>
-      <w:r>
-        <w:rPr>
-          <w:b/>
-        </w:rPr>
-        <w:t>Meta description</w:t>
-      </w:r>
-      <w:r>
-        <w:t>: Read our review of Black Widow slot game, available to play for free. Get a chance to win huge prizes with the game's free spins bonus round.</w:t>
       </w:r>
     </w:p>
     <w:p>
@@ -391,9 +379,18 @@
       <w:r/>
       <w:r>
         <w:rPr>
+          <w:b/>
+        </w:rPr>
+        <w:t>Play Black Widow Slot Game for Free | Review</w:t>
+      </w:r>
+    </w:p>
+    <w:p>
+      <w:r/>
+      <w:r>
+        <w:rPr>
           <w:i/>
         </w:rPr>
-        <w:t>Create a feature image for Black Widow slot game featuring a happy Maya warrior with glasses in a cartoon style. The image should feature the warrior holding a spider and standing in front of a spider web. The background should be dark with cobwebs on the corners to match the theme of the game. The warrior should be dressed in a black jumpsuit with a red hourglass symbol on the chest and his/her arms folded in front. The image should be eye-catching with vibrant colors to attract players to the game.</w:t>
+        <w:t>Read our review of Black Widow slot game, available to play for free. Get a chance to win huge prizes with the game's free spins bonus round.</w:t>
       </w:r>
     </w:p>
     <w:sectPr>

--- a/game_reviews/translations/black-widow (Version 1).docx
+++ b/game_reviews/translations/black-widow (Version 1).docx
@@ -8,6 +8,18 @@
       </w:pPr>
       <w:r>
         <w:t>Play Black Widow Slot Game for Free | Review</w:t>
+      </w:r>
+    </w:p>
+    <w:p>
+      <w:r/>
+      <w:r>
+        <w:rPr>
+          <w:b/>
+        </w:rPr>
+        <w:t>Meta description</w:t>
+      </w:r>
+      <w:r>
+        <w:t>: Read our review of Black Widow slot game, available to play for free. Get a chance to win huge prizes with the game's free spins bonus round.</w:t>
       </w:r>
     </w:p>
     <w:p>
@@ -379,18 +391,9 @@
       <w:r/>
       <w:r>
         <w:rPr>
-          <w:b/>
-        </w:rPr>
-        <w:t>Play Black Widow Slot Game for Free | Review</w:t>
-      </w:r>
-    </w:p>
-    <w:p>
-      <w:r/>
-      <w:r>
-        <w:rPr>
           <w:i/>
         </w:rPr>
-        <w:t>Read our review of Black Widow slot game, available to play for free. Get a chance to win huge prizes with the game's free spins bonus round.</w:t>
+        <w:t>Create a feature image for Black Widow slot game featuring a happy Maya warrior with glasses in a cartoon style. The image should feature the warrior holding a spider and standing in front of a spider web. The background should be dark with cobwebs on the corners to match the theme of the game. The warrior should be dressed in a black jumpsuit with a red hourglass symbol on the chest and his/her arms folded in front. The image should be eye-catching with vibrant colors to attract players to the game.</w:t>
       </w:r>
     </w:p>
     <w:sectPr>

--- a/game_reviews/translations/black-widow (Version 1).docx
+++ b/game_reviews/translations/black-widow (Version 1).docx
@@ -7,7 +7,7 @@
         <w:pStyle w:val="Heading1"/>
       </w:pPr>
       <w:r>
-        <w:t>Play Black Widow Slot Game for Free | Review</w:t>
+        <w:t>Play Black Widow Slot Game Free</w:t>
       </w:r>
     </w:p>
     <w:p>
@@ -309,7 +309,7 @@
       </w:pPr>
       <w:r/>
       <w:r>
-        <w:t>Thrilling game theme based on a popular movie</w:t>
+        <w:t>Thrilling gameplay based on a popular movie</w:t>
       </w:r>
     </w:p>
     <w:p>
@@ -320,7 +320,7 @@
       </w:pPr>
       <w:r/>
       <w:r>
-        <w:t>High payout for landing five Black Widow symbols</w:t>
+        <w:t>Mysterious graphics with a fitting theme</w:t>
       </w:r>
     </w:p>
     <w:p>
@@ -331,7 +331,7 @@
       </w:pPr>
       <w:r/>
       <w:r>
-        <w:t>Free spins bonus round with up to 98 free spins</w:t>
+        <w:t>Chance to win huge prizes</w:t>
       </w:r>
     </w:p>
     <w:p>
@@ -342,7 +342,7 @@
       </w:pPr>
       <w:r/>
       <w:r>
-        <w:t>Available on both mobile and desktop devices</w:t>
+        <w:t>Free spins bonus round</w:t>
       </w:r>
     </w:p>
     <w:p>
@@ -361,7 +361,7 @@
       </w:pPr>
       <w:r/>
       <w:r>
-        <w:t>Lower payout values for landing male symbols on reel three</w:t>
+        <w:t>Limited variety of bonus rounds</w:t>
       </w:r>
     </w:p>
     <w:p>
@@ -372,7 +372,7 @@
       </w:pPr>
       <w:r/>
       <w:r>
-        <w:t>Limited spider-themed slot options</w:t>
+        <w:t>No progressive jackpot</w:t>
       </w:r>
     </w:p>
     <w:p>
@@ -381,7 +381,7 @@
         <w:rPr>
           <w:b/>
         </w:rPr>
-        <w:t>Play Black Widow Slot Game for Free | Review</w:t>
+        <w:t>Play Black Widow Slot Game Free</w:t>
       </w:r>
     </w:p>
     <w:p>
@@ -390,7 +390,7 @@
         <w:rPr>
           <w:i/>
         </w:rPr>
-        <w:t>Read our review of Black Widow slot game, available to play for free. Get a chance to win huge prizes with the game's free spins bonus round.</w:t>
+        <w:t>Read our review of Black Widow slot game and play it for free. Win huge prizes!</w:t>
       </w:r>
     </w:p>
     <w:sectPr>
